--- a/Voprosy_k_ekzamenu_po_STM32_2021.docx
+++ b/Voprosy_k_ekzamenu_po_STM32_2021.docx
@@ -1,454 +1,697 @@
 
 <file path=word/document.xml><?xml version="1.0" encoding="utf-8"?>
-<w:document xmlns:wpc="http://schemas.microsoft.com/office/word/2010/wordprocessingCanvas" xmlns:mc="http://schemas.openxmlformats.org/markup-compatibility/2006" xmlns:o="urn:schemas-microsoft-com:office:office" xmlns:r="http://schemas.openxmlformats.org/officeDocument/2006/relationships" xmlns:m="http://schemas.openxmlformats.org/officeDocument/2006/math" xmlns:v="urn:schemas-microsoft-com:vml" xmlns:wp14="http://schemas.microsoft.com/office/word/2010/wordprocessingDrawing" xmlns:wp="http://schemas.openxmlformats.org/drawingml/2006/wordprocessingDrawing" xmlns:w10="urn:schemas-microsoft-com:office:word" xmlns:w="http://schemas.openxmlformats.org/wordprocessingml/2006/main" xmlns:w14="http://schemas.microsoft.com/office/word/2010/wordml" xmlns:w15="http://schemas.microsoft.com/office/word/2012/wordml" xmlns:wpg="http://schemas.microsoft.com/office/word/2010/wordprocessingGroup" xmlns:wpi="http://schemas.microsoft.com/office/word/2010/wordprocessingInk" xmlns:wne="http://schemas.microsoft.com/office/word/2006/wordml" xmlns:wps="http://schemas.microsoft.com/office/word/2010/wordprocessingShape" mc:Ignorable="w14 w15 wp14">
+<w:document xmlns:wpc="http://schemas.microsoft.com/office/word/2010/wordprocessingCanvas" xmlns:cx="http://schemas.microsoft.com/office/drawing/2014/chartex" xmlns:cx1="http://schemas.microsoft.com/office/drawing/2015/9/8/chartex" xmlns:mc="http://schemas.openxmlformats.org/markup-compatibility/2006" xmlns:o="urn:schemas-microsoft-com:office:office" xmlns:r="http://schemas.openxmlformats.org/officeDocument/2006/relationships" xmlns:m="http://schemas.openxmlformats.org/officeDocument/2006/math" xmlns:v="urn:schemas-microsoft-com:vml" xmlns:wp14="http://schemas.microsoft.com/office/word/2010/wordprocessingDrawing" xmlns:wp="http://schemas.openxmlformats.org/drawingml/2006/wordprocessingDrawing" xmlns:w10="urn:schemas-microsoft-com:office:word" xmlns:w="http://schemas.openxmlformats.org/wordprocessingml/2006/main" xmlns:w14="http://schemas.microsoft.com/office/word/2010/wordml" xmlns:w15="http://schemas.microsoft.com/office/word/2012/wordml" xmlns:w16se="http://schemas.microsoft.com/office/word/2015/wordml/symex" xmlns:wpg="http://schemas.microsoft.com/office/word/2010/wordprocessingGroup" xmlns:wpi="http://schemas.microsoft.com/office/word/2010/wordprocessingInk" xmlns:wne="http://schemas.microsoft.com/office/word/2006/wordml" xmlns:wps="http://schemas.microsoft.com/office/word/2010/wordprocessingShape" mc:Ignorable="w14 w15 w16se wp14">
   <w:body>
     <w:p>
       <w:pPr>
+        <w:spacing w:after="0" w:line="360" w:lineRule="auto"/>
         <w:jc w:val="center"/>
         <w:rPr>
+          <w:rFonts w:ascii="Times New Roman" w:hAnsi="Times New Roman" w:cs="Times New Roman"/>
           <w:b/>
           <w:color w:val="000000" w:themeColor="text1"/>
-        </w:rPr>
-      </w:pPr>
-      <w:r>
-        <w:rPr>
+          <w:sz w:val="28"/>
+          <w:szCs w:val="28"/>
+          <w:lang w:val="en-US"/>
+        </w:rPr>
+      </w:pPr>
+      <w:r>
+        <w:rPr>
+          <w:rFonts w:ascii="Times New Roman" w:hAnsi="Times New Roman" w:cs="Times New Roman"/>
           <w:b/>
           <w:color w:val="000000" w:themeColor="text1"/>
+          <w:sz w:val="28"/>
+          <w:szCs w:val="28"/>
         </w:rPr>
         <w:t>Вопросы к экзамену</w:t>
+      </w:r>
+      <w:r>
+        <w:rPr>
+          <w:rFonts w:ascii="Times New Roman" w:hAnsi="Times New Roman" w:cs="Times New Roman"/>
+          <w:b/>
+          <w:color w:val="000000" w:themeColor="text1"/>
+          <w:sz w:val="28"/>
+          <w:szCs w:val="28"/>
+        </w:rPr>
+        <w:t xml:space="preserve"> по </w:t>
+      </w:r>
+      <w:r>
+        <w:rPr>
+          <w:rFonts w:ascii="Times New Roman" w:hAnsi="Times New Roman" w:cs="Times New Roman"/>
+          <w:b/>
+          <w:color w:val="000000" w:themeColor="text1"/>
+          <w:sz w:val="28"/>
+          <w:szCs w:val="28"/>
+          <w:lang w:val="en-US"/>
+        </w:rPr>
+        <w:t xml:space="preserve">STM </w:t>
+      </w:r>
+      <w:bookmarkStart w:id="0" w:name="_GoBack"/>
+      <w:bookmarkEnd w:id="0"/>
+      <w:r>
+        <w:rPr>
+          <w:rFonts w:ascii="Times New Roman" w:hAnsi="Times New Roman" w:cs="Times New Roman"/>
+          <w:b/>
+          <w:color w:val="000000" w:themeColor="text1"/>
+          <w:sz w:val="28"/>
+          <w:szCs w:val="28"/>
+          <w:lang w:val="en-US"/>
+        </w:rPr>
+        <w:t>32</w:t>
       </w:r>
     </w:p>
     <w:p>
       <w:pPr>
+        <w:spacing w:after="0" w:line="360" w:lineRule="auto"/>
         <w:jc w:val="both"/>
         <w:rPr>
-          <w:color w:val="000000" w:themeColor="text1"/>
-        </w:rPr>
-      </w:pPr>
-      <w:r>
-        <w:rPr>
-          <w:color w:val="000000" w:themeColor="text1"/>
+          <w:rFonts w:ascii="Times New Roman" w:hAnsi="Times New Roman" w:cs="Times New Roman"/>
+          <w:color w:val="000000" w:themeColor="text1"/>
+          <w:sz w:val="28"/>
+          <w:szCs w:val="28"/>
+        </w:rPr>
+      </w:pPr>
+      <w:r>
+        <w:rPr>
+          <w:rFonts w:ascii="Times New Roman" w:hAnsi="Times New Roman" w:cs="Times New Roman"/>
+          <w:color w:val="000000" w:themeColor="text1"/>
+          <w:sz w:val="28"/>
+          <w:szCs w:val="28"/>
         </w:rPr>
         <w:t>1) Основные типы данных в СИ (</w:t>
       </w:r>
       <w:r>
         <w:rPr>
-          <w:color w:val="000000" w:themeColor="text1"/>
+          <w:rFonts w:ascii="Times New Roman" w:hAnsi="Times New Roman" w:cs="Times New Roman"/>
+          <w:color w:val="000000" w:themeColor="text1"/>
+          <w:sz w:val="28"/>
+          <w:szCs w:val="28"/>
         </w:rPr>
         <w:t xml:space="preserve">переменные, </w:t>
       </w:r>
       <w:r>
         <w:rPr>
-          <w:color w:val="000000" w:themeColor="text1"/>
+          <w:rFonts w:ascii="Times New Roman" w:hAnsi="Times New Roman" w:cs="Times New Roman"/>
+          <w:color w:val="000000" w:themeColor="text1"/>
+          <w:sz w:val="28"/>
+          <w:szCs w:val="28"/>
         </w:rPr>
         <w:t>массивы, структуры, объединения)</w:t>
       </w:r>
     </w:p>
     <w:p>
       <w:pPr>
+        <w:spacing w:after="0" w:line="360" w:lineRule="auto"/>
         <w:jc w:val="both"/>
         <w:rPr>
-          <w:color w:val="000000" w:themeColor="text1"/>
-        </w:rPr>
-      </w:pPr>
-      <w:r>
-        <w:rPr>
-          <w:color w:val="000000" w:themeColor="text1"/>
+          <w:rFonts w:ascii="Times New Roman" w:hAnsi="Times New Roman" w:cs="Times New Roman"/>
+          <w:color w:val="000000" w:themeColor="text1"/>
+          <w:sz w:val="28"/>
+          <w:szCs w:val="28"/>
+        </w:rPr>
+      </w:pPr>
+      <w:r>
+        <w:rPr>
+          <w:rFonts w:ascii="Times New Roman" w:hAnsi="Times New Roman" w:cs="Times New Roman"/>
+          <w:color w:val="000000" w:themeColor="text1"/>
+          <w:sz w:val="28"/>
+          <w:szCs w:val="28"/>
         </w:rPr>
         <w:t>2) Директивы препроцессора (переопределение типов данных)</w:t>
       </w:r>
     </w:p>
     <w:p>
       <w:pPr>
+        <w:spacing w:after="0" w:line="360" w:lineRule="auto"/>
         <w:jc w:val="both"/>
         <w:rPr>
-          <w:color w:val="000000" w:themeColor="text1"/>
-        </w:rPr>
-      </w:pPr>
-      <w:r>
-        <w:rPr>
-          <w:color w:val="000000" w:themeColor="text1"/>
+          <w:rFonts w:ascii="Times New Roman" w:hAnsi="Times New Roman" w:cs="Times New Roman"/>
+          <w:color w:val="000000" w:themeColor="text1"/>
+          <w:sz w:val="28"/>
+          <w:szCs w:val="28"/>
+        </w:rPr>
+      </w:pPr>
+      <w:r>
+        <w:rPr>
+          <w:rFonts w:ascii="Times New Roman" w:hAnsi="Times New Roman" w:cs="Times New Roman"/>
+          <w:color w:val="000000" w:themeColor="text1"/>
+          <w:sz w:val="28"/>
+          <w:szCs w:val="28"/>
         </w:rPr>
         <w:t>3) Инициализация данных при объявлении (включая массивы, структуры, объединения)</w:t>
       </w:r>
     </w:p>
     <w:p>
       <w:pPr>
+        <w:spacing w:after="0" w:line="360" w:lineRule="auto"/>
         <w:jc w:val="both"/>
         <w:rPr>
-          <w:color w:val="000000" w:themeColor="text1"/>
-        </w:rPr>
-      </w:pPr>
-      <w:r>
-        <w:rPr>
-          <w:color w:val="000000" w:themeColor="text1"/>
+          <w:rFonts w:ascii="Times New Roman" w:hAnsi="Times New Roman" w:cs="Times New Roman"/>
+          <w:color w:val="000000" w:themeColor="text1"/>
+          <w:sz w:val="28"/>
+          <w:szCs w:val="28"/>
+        </w:rPr>
+      </w:pPr>
+      <w:r>
+        <w:rPr>
+          <w:rFonts w:ascii="Times New Roman" w:hAnsi="Times New Roman" w:cs="Times New Roman"/>
+          <w:color w:val="000000" w:themeColor="text1"/>
+          <w:sz w:val="28"/>
+          <w:szCs w:val="28"/>
         </w:rPr>
         <w:t xml:space="preserve">4) Функции в СИ, определение, вызов, </w:t>
       </w:r>
       <w:r>
         <w:rPr>
-          <w:color w:val="000000" w:themeColor="text1"/>
+          <w:rFonts w:ascii="Times New Roman" w:hAnsi="Times New Roman" w:cs="Times New Roman"/>
+          <w:color w:val="000000" w:themeColor="text1"/>
+          <w:sz w:val="28"/>
+          <w:szCs w:val="28"/>
         </w:rPr>
         <w:t>тело функции. В</w:t>
       </w:r>
       <w:r>
         <w:rPr>
-          <w:color w:val="000000" w:themeColor="text1"/>
+          <w:rFonts w:ascii="Times New Roman" w:hAnsi="Times New Roman" w:cs="Times New Roman"/>
+          <w:color w:val="000000" w:themeColor="text1"/>
+          <w:sz w:val="28"/>
+          <w:szCs w:val="28"/>
         </w:rPr>
         <w:t xml:space="preserve">ходные выходные параметры </w:t>
       </w:r>
       <w:r>
         <w:rPr>
-          <w:color w:val="000000" w:themeColor="text1"/>
+          <w:rFonts w:ascii="Times New Roman" w:hAnsi="Times New Roman" w:cs="Times New Roman"/>
+          <w:color w:val="000000" w:themeColor="text1"/>
+          <w:sz w:val="28"/>
+          <w:szCs w:val="28"/>
         </w:rPr>
         <w:t xml:space="preserve">функции. </w:t>
       </w:r>
       <w:r>
         <w:rPr>
-          <w:color w:val="000000" w:themeColor="text1"/>
+          <w:rFonts w:ascii="Times New Roman" w:hAnsi="Times New Roman" w:cs="Times New Roman"/>
+          <w:color w:val="000000" w:themeColor="text1"/>
+          <w:sz w:val="28"/>
+          <w:szCs w:val="28"/>
         </w:rPr>
         <w:t>(</w:t>
       </w:r>
       <w:proofErr w:type="spellStart"/>
       <w:r>
         <w:rPr>
-          <w:color w:val="000000" w:themeColor="text1"/>
+          <w:rFonts w:ascii="Times New Roman" w:hAnsi="Times New Roman" w:cs="Times New Roman"/>
+          <w:color w:val="000000" w:themeColor="text1"/>
+          <w:sz w:val="28"/>
+          <w:szCs w:val="28"/>
         </w:rPr>
         <w:t>С</w:t>
       </w:r>
       <w:r>
         <w:rPr>
-          <w:color w:val="000000" w:themeColor="text1"/>
+          <w:rFonts w:ascii="Times New Roman" w:hAnsi="Times New Roman" w:cs="Times New Roman"/>
+          <w:color w:val="000000" w:themeColor="text1"/>
+          <w:sz w:val="28"/>
+          <w:szCs w:val="28"/>
         </w:rPr>
         <w:t>allback</w:t>
       </w:r>
       <w:proofErr w:type="spellEnd"/>
       <w:r>
         <w:rPr>
-          <w:color w:val="000000" w:themeColor="text1"/>
+          <w:rFonts w:ascii="Times New Roman" w:hAnsi="Times New Roman" w:cs="Times New Roman"/>
+          <w:color w:val="000000" w:themeColor="text1"/>
+          <w:sz w:val="28"/>
+          <w:szCs w:val="28"/>
         </w:rPr>
         <w:t xml:space="preserve"> функции, рекурсивные функции)</w:t>
       </w:r>
     </w:p>
     <w:p>
       <w:pPr>
+        <w:spacing w:after="0" w:line="360" w:lineRule="auto"/>
         <w:jc w:val="both"/>
         <w:rPr>
-          <w:color w:val="000000" w:themeColor="text1"/>
-        </w:rPr>
-      </w:pPr>
-      <w:r>
-        <w:rPr>
-          <w:color w:val="000000" w:themeColor="text1"/>
+          <w:rFonts w:ascii="Times New Roman" w:hAnsi="Times New Roman" w:cs="Times New Roman"/>
+          <w:color w:val="000000" w:themeColor="text1"/>
+          <w:sz w:val="28"/>
+          <w:szCs w:val="28"/>
+        </w:rPr>
+      </w:pPr>
+      <w:r>
+        <w:rPr>
+          <w:rFonts w:ascii="Times New Roman" w:hAnsi="Times New Roman" w:cs="Times New Roman"/>
+          <w:color w:val="000000" w:themeColor="text1"/>
+          <w:sz w:val="28"/>
+          <w:szCs w:val="28"/>
         </w:rPr>
         <w:t>5) Указатели, передача указателей в функциях в качестве входных аргументов, приведение указателей</w:t>
       </w:r>
     </w:p>
     <w:p>
       <w:pPr>
+        <w:spacing w:after="0" w:line="360" w:lineRule="auto"/>
         <w:jc w:val="both"/>
         <w:rPr>
-          <w:color w:val="000000" w:themeColor="text1"/>
-        </w:rPr>
-      </w:pPr>
-      <w:r>
-        <w:rPr>
-          <w:color w:val="000000" w:themeColor="text1"/>
+          <w:rFonts w:ascii="Times New Roman" w:hAnsi="Times New Roman" w:cs="Times New Roman"/>
+          <w:color w:val="000000" w:themeColor="text1"/>
+          <w:sz w:val="28"/>
+          <w:szCs w:val="28"/>
+        </w:rPr>
+      </w:pPr>
+      <w:r>
+        <w:rPr>
+          <w:rFonts w:ascii="Times New Roman" w:hAnsi="Times New Roman" w:cs="Times New Roman"/>
+          <w:color w:val="000000" w:themeColor="text1"/>
+          <w:sz w:val="28"/>
+          <w:szCs w:val="28"/>
         </w:rPr>
         <w:t>6</w:t>
       </w:r>
       <w:r>
         <w:rPr>
-          <w:color w:val="000000" w:themeColor="text1"/>
+          <w:rFonts w:ascii="Times New Roman" w:hAnsi="Times New Roman" w:cs="Times New Roman"/>
+          <w:color w:val="000000" w:themeColor="text1"/>
+          <w:sz w:val="28"/>
+          <w:szCs w:val="28"/>
         </w:rPr>
         <w:t>) Состав проекта СИ (исходные, заголовочные файлы</w:t>
       </w:r>
       <w:r>
         <w:rPr>
-          <w:color w:val="000000" w:themeColor="text1"/>
+          <w:rFonts w:ascii="Times New Roman" w:hAnsi="Times New Roman" w:cs="Times New Roman"/>
+          <w:color w:val="000000" w:themeColor="text1"/>
+          <w:sz w:val="28"/>
+          <w:szCs w:val="28"/>
         </w:rPr>
         <w:t>, где что описываем</w:t>
       </w:r>
       <w:r>
         <w:rPr>
-          <w:color w:val="000000" w:themeColor="text1"/>
+          <w:rFonts w:ascii="Times New Roman" w:hAnsi="Times New Roman" w:cs="Times New Roman"/>
+          <w:color w:val="000000" w:themeColor="text1"/>
+          <w:sz w:val="28"/>
+          <w:szCs w:val="28"/>
         </w:rPr>
         <w:t>)</w:t>
       </w:r>
       <w:r>
         <w:rPr>
-          <w:color w:val="000000" w:themeColor="text1"/>
+          <w:rFonts w:ascii="Times New Roman" w:hAnsi="Times New Roman" w:cs="Times New Roman"/>
+          <w:color w:val="000000" w:themeColor="text1"/>
+          <w:sz w:val="28"/>
+          <w:szCs w:val="28"/>
         </w:rPr>
         <w:t xml:space="preserve"> </w:t>
       </w:r>
       <w:r>
         <w:rPr>
-          <w:color w:val="000000" w:themeColor="text1"/>
+          <w:rFonts w:ascii="Times New Roman" w:hAnsi="Times New Roman" w:cs="Times New Roman"/>
+          <w:color w:val="000000" w:themeColor="text1"/>
+          <w:sz w:val="28"/>
+          <w:szCs w:val="28"/>
         </w:rPr>
         <w:t xml:space="preserve">Состав проекта для </w:t>
       </w:r>
       <w:r>
         <w:rPr>
-          <w:color w:val="000000" w:themeColor="text1"/>
+          <w:rFonts w:ascii="Times New Roman" w:hAnsi="Times New Roman" w:cs="Times New Roman"/>
+          <w:color w:val="000000" w:themeColor="text1"/>
+          <w:sz w:val="28"/>
+          <w:szCs w:val="28"/>
           <w:lang w:val="en-US"/>
         </w:rPr>
         <w:t>STM</w:t>
       </w:r>
       <w:r>
         <w:rPr>
-          <w:color w:val="000000" w:themeColor="text1"/>
+          <w:rFonts w:ascii="Times New Roman" w:hAnsi="Times New Roman" w:cs="Times New Roman"/>
+          <w:color w:val="000000" w:themeColor="text1"/>
+          <w:sz w:val="28"/>
+          <w:szCs w:val="28"/>
         </w:rPr>
         <w:t>32</w:t>
       </w:r>
       <w:r>
         <w:rPr>
-          <w:color w:val="000000" w:themeColor="text1"/>
+          <w:rFonts w:ascii="Times New Roman" w:hAnsi="Times New Roman" w:cs="Times New Roman"/>
+          <w:color w:val="000000" w:themeColor="text1"/>
+          <w:sz w:val="28"/>
+          <w:szCs w:val="28"/>
           <w:lang w:val="en-US"/>
         </w:rPr>
         <w:t>f</w:t>
       </w:r>
       <w:r>
         <w:rPr>
-          <w:color w:val="000000" w:themeColor="text1"/>
+          <w:rFonts w:ascii="Times New Roman" w:hAnsi="Times New Roman" w:cs="Times New Roman"/>
+          <w:color w:val="000000" w:themeColor="text1"/>
+          <w:sz w:val="28"/>
+          <w:szCs w:val="28"/>
         </w:rPr>
         <w:t>030</w:t>
       </w:r>
     </w:p>
     <w:p>
       <w:pPr>
+        <w:spacing w:after="0" w:line="360" w:lineRule="auto"/>
         <w:jc w:val="both"/>
         <w:rPr>
-          <w:color w:val="000000" w:themeColor="text1"/>
-        </w:rPr>
-      </w:pPr>
-      <w:r>
-        <w:rPr>
-          <w:color w:val="000000" w:themeColor="text1"/>
+          <w:rFonts w:ascii="Times New Roman" w:hAnsi="Times New Roman" w:cs="Times New Roman"/>
+          <w:color w:val="000000" w:themeColor="text1"/>
+          <w:sz w:val="28"/>
+          <w:szCs w:val="28"/>
+        </w:rPr>
+      </w:pPr>
+      <w:r>
+        <w:rPr>
+          <w:rFonts w:ascii="Times New Roman" w:hAnsi="Times New Roman" w:cs="Times New Roman"/>
+          <w:color w:val="000000" w:themeColor="text1"/>
+          <w:sz w:val="28"/>
+          <w:szCs w:val="28"/>
         </w:rPr>
         <w:t>7</w:t>
       </w:r>
       <w:r>
         <w:rPr>
-          <w:color w:val="000000" w:themeColor="text1"/>
+          <w:rFonts w:ascii="Times New Roman" w:hAnsi="Times New Roman" w:cs="Times New Roman"/>
+          <w:color w:val="000000" w:themeColor="text1"/>
+          <w:sz w:val="28"/>
+          <w:szCs w:val="28"/>
         </w:rPr>
         <w:t>) Механизм защиты от повторного включения заголовочных файлов</w:t>
       </w:r>
     </w:p>
     <w:p>
       <w:pPr>
+        <w:spacing w:after="0" w:line="360" w:lineRule="auto"/>
         <w:ind w:left="705" w:hanging="705"/>
         <w:jc w:val="both"/>
         <w:rPr>
-          <w:color w:val="000000" w:themeColor="text1"/>
-        </w:rPr>
-      </w:pPr>
-      <w:r>
-        <w:rPr>
-          <w:color w:val="000000" w:themeColor="text1"/>
+          <w:rFonts w:ascii="Times New Roman" w:hAnsi="Times New Roman" w:cs="Times New Roman"/>
+          <w:color w:val="000000" w:themeColor="text1"/>
+          <w:sz w:val="28"/>
+          <w:szCs w:val="28"/>
+        </w:rPr>
+      </w:pPr>
+      <w:r>
+        <w:rPr>
+          <w:rFonts w:ascii="Times New Roman" w:hAnsi="Times New Roman" w:cs="Times New Roman"/>
+          <w:color w:val="000000" w:themeColor="text1"/>
+          <w:sz w:val="28"/>
+          <w:szCs w:val="28"/>
         </w:rPr>
         <w:t>8</w:t>
       </w:r>
       <w:r>
         <w:rPr>
-          <w:color w:val="000000" w:themeColor="text1"/>
+          <w:rFonts w:ascii="Times New Roman" w:hAnsi="Times New Roman" w:cs="Times New Roman"/>
+          <w:color w:val="000000" w:themeColor="text1"/>
+          <w:sz w:val="28"/>
+          <w:szCs w:val="28"/>
         </w:rPr>
         <w:t>)</w:t>
       </w:r>
       <w:r>
         <w:rPr>
-          <w:color w:val="000000" w:themeColor="text1"/>
+          <w:rFonts w:ascii="Times New Roman" w:hAnsi="Times New Roman" w:cs="Times New Roman"/>
+          <w:color w:val="000000" w:themeColor="text1"/>
+          <w:sz w:val="28"/>
+          <w:szCs w:val="28"/>
         </w:rPr>
         <w:t xml:space="preserve"> </w:t>
       </w:r>
       <w:r>
         <w:rPr>
-          <w:color w:val="000000" w:themeColor="text1"/>
+          <w:rFonts w:ascii="Times New Roman" w:hAnsi="Times New Roman" w:cs="Times New Roman"/>
+          <w:color w:val="000000" w:themeColor="text1"/>
+          <w:sz w:val="28"/>
+          <w:szCs w:val="28"/>
         </w:rPr>
         <w:t>Директивы препроцессора, инициализация данных с помощью директив (для структур и массивов)</w:t>
       </w:r>
     </w:p>
     <w:p>
       <w:pPr>
+        <w:spacing w:after="0" w:line="360" w:lineRule="auto"/>
         <w:jc w:val="both"/>
         <w:rPr>
-          <w:color w:val="000000" w:themeColor="text1"/>
-        </w:rPr>
-      </w:pPr>
-      <w:r>
-        <w:rPr>
-          <w:color w:val="000000" w:themeColor="text1"/>
+          <w:rFonts w:ascii="Times New Roman" w:hAnsi="Times New Roman" w:cs="Times New Roman"/>
+          <w:color w:val="000000" w:themeColor="text1"/>
+          <w:sz w:val="28"/>
+          <w:szCs w:val="28"/>
+        </w:rPr>
+      </w:pPr>
+      <w:r>
+        <w:rPr>
+          <w:rFonts w:ascii="Times New Roman" w:hAnsi="Times New Roman" w:cs="Times New Roman"/>
+          <w:color w:val="000000" w:themeColor="text1"/>
+          <w:sz w:val="28"/>
+          <w:szCs w:val="28"/>
         </w:rPr>
         <w:t>9</w:t>
       </w:r>
       <w:r>
         <w:rPr>
-          <w:color w:val="000000" w:themeColor="text1"/>
+          <w:rFonts w:ascii="Times New Roman" w:hAnsi="Times New Roman" w:cs="Times New Roman"/>
+          <w:color w:val="000000" w:themeColor="text1"/>
+          <w:sz w:val="28"/>
+          <w:szCs w:val="28"/>
         </w:rPr>
         <w:t xml:space="preserve">) Макросы препроцессора </w:t>
       </w:r>
       <w:r>
         <w:rPr>
-          <w:color w:val="000000" w:themeColor="text1"/>
+          <w:rFonts w:ascii="Times New Roman" w:hAnsi="Times New Roman" w:cs="Times New Roman"/>
+          <w:color w:val="000000" w:themeColor="text1"/>
+          <w:sz w:val="28"/>
+          <w:szCs w:val="28"/>
         </w:rPr>
         <w:t>(простейший вариант)</w:t>
       </w:r>
     </w:p>
     <w:p>
       <w:pPr>
+        <w:spacing w:after="0" w:line="360" w:lineRule="auto"/>
         <w:jc w:val="both"/>
         <w:rPr>
-          <w:color w:val="000000" w:themeColor="text1"/>
-        </w:rPr>
-      </w:pPr>
-      <w:r>
-        <w:rPr>
-          <w:color w:val="000000" w:themeColor="text1"/>
+          <w:rFonts w:ascii="Times New Roman" w:hAnsi="Times New Roman" w:cs="Times New Roman"/>
+          <w:color w:val="000000" w:themeColor="text1"/>
+          <w:sz w:val="28"/>
+          <w:szCs w:val="28"/>
+        </w:rPr>
+      </w:pPr>
+      <w:r>
+        <w:rPr>
+          <w:rFonts w:ascii="Times New Roman" w:hAnsi="Times New Roman" w:cs="Times New Roman"/>
+          <w:color w:val="000000" w:themeColor="text1"/>
+          <w:sz w:val="28"/>
+          <w:szCs w:val="28"/>
         </w:rPr>
         <w:t>10</w:t>
       </w:r>
       <w:r>
         <w:rPr>
-          <w:color w:val="000000" w:themeColor="text1"/>
-        </w:rPr>
-        <w:t>) Видимость переменных (</w:t>
-      </w:r>
-      <w:bookmarkStart w:id="0" w:name="_GoBack"/>
-      <w:bookmarkEnd w:id="0"/>
-      <w:r>
-        <w:rPr>
-          <w:color w:val="000000" w:themeColor="text1"/>
-        </w:rPr>
-        <w:t>глобальные, локальные, статические переменные)</w:t>
+          <w:rFonts w:ascii="Times New Roman" w:hAnsi="Times New Roman" w:cs="Times New Roman"/>
+          <w:color w:val="000000" w:themeColor="text1"/>
+          <w:sz w:val="28"/>
+          <w:szCs w:val="28"/>
+        </w:rPr>
+        <w:t>) Видимость переменных (глобальные, локальные, статические переменные)</w:t>
       </w:r>
     </w:p>
     <w:p>
       <w:pPr>
+        <w:spacing w:after="0" w:line="360" w:lineRule="auto"/>
         <w:jc w:val="both"/>
         <w:rPr>
-          <w:color w:val="000000" w:themeColor="text1"/>
-        </w:rPr>
-      </w:pPr>
-      <w:r>
-        <w:rPr>
-          <w:color w:val="000000" w:themeColor="text1"/>
+          <w:rFonts w:ascii="Times New Roman" w:hAnsi="Times New Roman" w:cs="Times New Roman"/>
+          <w:color w:val="000000" w:themeColor="text1"/>
+          <w:sz w:val="28"/>
+          <w:szCs w:val="28"/>
+        </w:rPr>
+      </w:pPr>
+      <w:r>
+        <w:rPr>
+          <w:rFonts w:ascii="Times New Roman" w:hAnsi="Times New Roman" w:cs="Times New Roman"/>
+          <w:color w:val="000000" w:themeColor="text1"/>
+          <w:sz w:val="28"/>
+          <w:szCs w:val="28"/>
         </w:rPr>
         <w:t>1</w:t>
       </w:r>
       <w:r>
         <w:rPr>
-          <w:color w:val="000000" w:themeColor="text1"/>
+          <w:rFonts w:ascii="Times New Roman" w:hAnsi="Times New Roman" w:cs="Times New Roman"/>
+          <w:color w:val="000000" w:themeColor="text1"/>
+          <w:sz w:val="28"/>
+          <w:szCs w:val="28"/>
         </w:rPr>
         <w:t>1</w:t>
       </w:r>
       <w:r>
         <w:rPr>
-          <w:color w:val="000000" w:themeColor="text1"/>
+          <w:rFonts w:ascii="Times New Roman" w:hAnsi="Times New Roman" w:cs="Times New Roman"/>
+          <w:color w:val="000000" w:themeColor="text1"/>
+          <w:sz w:val="28"/>
+          <w:szCs w:val="28"/>
         </w:rPr>
         <w:t xml:space="preserve">) </w:t>
       </w:r>
       <w:proofErr w:type="spellStart"/>
       <w:r>
         <w:rPr>
-          <w:color w:val="000000" w:themeColor="text1"/>
+          <w:rFonts w:ascii="Times New Roman" w:hAnsi="Times New Roman" w:cs="Times New Roman"/>
+          <w:color w:val="000000" w:themeColor="text1"/>
+          <w:sz w:val="28"/>
+          <w:szCs w:val="28"/>
         </w:rPr>
         <w:t>Опеделение</w:t>
       </w:r>
       <w:proofErr w:type="spellEnd"/>
       <w:r>
         <w:rPr>
-          <w:color w:val="000000" w:themeColor="text1"/>
+          <w:rFonts w:ascii="Times New Roman" w:hAnsi="Times New Roman" w:cs="Times New Roman"/>
+          <w:color w:val="000000" w:themeColor="text1"/>
+          <w:sz w:val="28"/>
+          <w:szCs w:val="28"/>
         </w:rPr>
         <w:t xml:space="preserve"> микроконтроллера его состав, применение</w:t>
       </w:r>
       <w:r>
         <w:rPr>
-          <w:color w:val="000000" w:themeColor="text1"/>
+          <w:rFonts w:ascii="Times New Roman" w:hAnsi="Times New Roman" w:cs="Times New Roman"/>
+          <w:color w:val="000000" w:themeColor="text1"/>
+          <w:sz w:val="28"/>
+          <w:szCs w:val="28"/>
         </w:rPr>
         <w:t xml:space="preserve">, основные узлы на примере </w:t>
       </w:r>
       <w:r>
         <w:rPr>
-          <w:color w:val="000000" w:themeColor="text1"/>
+          <w:rFonts w:ascii="Times New Roman" w:hAnsi="Times New Roman" w:cs="Times New Roman"/>
+          <w:color w:val="000000" w:themeColor="text1"/>
+          <w:sz w:val="28"/>
+          <w:szCs w:val="28"/>
           <w:lang w:val="en-US"/>
         </w:rPr>
         <w:t>STM</w:t>
       </w:r>
       <w:r>
         <w:rPr>
-          <w:color w:val="000000" w:themeColor="text1"/>
+          <w:rFonts w:ascii="Times New Roman" w:hAnsi="Times New Roman" w:cs="Times New Roman"/>
+          <w:color w:val="000000" w:themeColor="text1"/>
+          <w:sz w:val="28"/>
+          <w:szCs w:val="28"/>
         </w:rPr>
         <w:t>32</w:t>
       </w:r>
       <w:r>
         <w:rPr>
-          <w:color w:val="000000" w:themeColor="text1"/>
+          <w:rFonts w:ascii="Times New Roman" w:hAnsi="Times New Roman" w:cs="Times New Roman"/>
+          <w:color w:val="000000" w:themeColor="text1"/>
+          <w:sz w:val="28"/>
+          <w:szCs w:val="28"/>
           <w:lang w:val="en-US"/>
         </w:rPr>
         <w:t>F</w:t>
       </w:r>
       <w:r>
         <w:rPr>
-          <w:color w:val="000000" w:themeColor="text1"/>
+          <w:rFonts w:ascii="Times New Roman" w:hAnsi="Times New Roman" w:cs="Times New Roman"/>
+          <w:color w:val="000000" w:themeColor="text1"/>
+          <w:sz w:val="28"/>
+          <w:szCs w:val="28"/>
         </w:rPr>
         <w:t>030</w:t>
       </w:r>
     </w:p>
     <w:p>
       <w:pPr>
+        <w:spacing w:after="0" w:line="360" w:lineRule="auto"/>
         <w:jc w:val="both"/>
         <w:rPr>
-          <w:color w:val="000000" w:themeColor="text1"/>
-        </w:rPr>
-      </w:pPr>
-      <w:r>
-        <w:rPr>
-          <w:color w:val="000000" w:themeColor="text1"/>
+          <w:rFonts w:ascii="Times New Roman" w:hAnsi="Times New Roman" w:cs="Times New Roman"/>
+          <w:color w:val="000000" w:themeColor="text1"/>
+          <w:sz w:val="28"/>
+          <w:szCs w:val="28"/>
+        </w:rPr>
+      </w:pPr>
+      <w:r>
+        <w:rPr>
+          <w:rFonts w:ascii="Times New Roman" w:hAnsi="Times New Roman" w:cs="Times New Roman"/>
+          <w:color w:val="000000" w:themeColor="text1"/>
+          <w:sz w:val="28"/>
+          <w:szCs w:val="28"/>
         </w:rPr>
         <w:t>12</w:t>
       </w:r>
       <w:r>
         <w:rPr>
-          <w:color w:val="000000" w:themeColor="text1"/>
+          <w:rFonts w:ascii="Times New Roman" w:hAnsi="Times New Roman" w:cs="Times New Roman"/>
+          <w:color w:val="000000" w:themeColor="text1"/>
+          <w:sz w:val="28"/>
+          <w:szCs w:val="28"/>
         </w:rPr>
         <w:t xml:space="preserve">) </w:t>
       </w:r>
       <w:r>
         <w:rPr>
-          <w:color w:val="000000" w:themeColor="text1"/>
+          <w:rFonts w:ascii="Times New Roman" w:hAnsi="Times New Roman" w:cs="Times New Roman"/>
+          <w:color w:val="000000" w:themeColor="text1"/>
+          <w:sz w:val="28"/>
+          <w:szCs w:val="28"/>
         </w:rPr>
         <w:t>Работа с портами ввода вывода</w:t>
       </w:r>
     </w:p>
     <w:p>
       <w:pPr>
+        <w:spacing w:after="0" w:line="360" w:lineRule="auto"/>
         <w:jc w:val="both"/>
         <w:rPr>
-          <w:color w:val="000000" w:themeColor="text1"/>
-        </w:rPr>
-      </w:pPr>
-      <w:r>
-        <w:rPr>
-          <w:color w:val="000000" w:themeColor="text1"/>
+          <w:rFonts w:ascii="Times New Roman" w:hAnsi="Times New Roman" w:cs="Times New Roman"/>
+          <w:color w:val="000000" w:themeColor="text1"/>
+          <w:sz w:val="28"/>
+          <w:szCs w:val="28"/>
+        </w:rPr>
+      </w:pPr>
+      <w:r>
+        <w:rPr>
+          <w:rFonts w:ascii="Times New Roman" w:hAnsi="Times New Roman" w:cs="Times New Roman"/>
+          <w:color w:val="000000" w:themeColor="text1"/>
+          <w:sz w:val="28"/>
+          <w:szCs w:val="28"/>
         </w:rPr>
         <w:t>13) Работа с АЦП (измерение напряжения)</w:t>
       </w:r>
     </w:p>
     <w:p>
       <w:pPr>
+        <w:spacing w:after="0" w:line="360" w:lineRule="auto"/>
         <w:jc w:val="both"/>
         <w:rPr>
-          <w:color w:val="000000" w:themeColor="text1"/>
-        </w:rPr>
-      </w:pPr>
-      <w:r>
-        <w:rPr>
-          <w:color w:val="000000" w:themeColor="text1"/>
+          <w:rFonts w:ascii="Times New Roman" w:hAnsi="Times New Roman" w:cs="Times New Roman"/>
+          <w:color w:val="000000" w:themeColor="text1"/>
+          <w:sz w:val="28"/>
+          <w:szCs w:val="28"/>
+        </w:rPr>
+      </w:pPr>
+      <w:r>
+        <w:rPr>
+          <w:rFonts w:ascii="Times New Roman" w:hAnsi="Times New Roman" w:cs="Times New Roman"/>
+          <w:color w:val="000000" w:themeColor="text1"/>
+          <w:sz w:val="28"/>
+          <w:szCs w:val="28"/>
         </w:rPr>
         <w:t xml:space="preserve">14) Работа с </w:t>
       </w:r>
       <w:r>
         <w:rPr>
-          <w:color w:val="000000" w:themeColor="text1"/>
+          <w:rFonts w:ascii="Times New Roman" w:hAnsi="Times New Roman" w:cs="Times New Roman"/>
+          <w:color w:val="000000" w:themeColor="text1"/>
+          <w:sz w:val="28"/>
+          <w:szCs w:val="28"/>
           <w:lang w:val="en-US"/>
         </w:rPr>
         <w:t>SPI</w:t>
@@ -456,33 +699,49 @@
     </w:p>
     <w:p>
       <w:pPr>
+        <w:spacing w:after="0" w:line="360" w:lineRule="auto"/>
         <w:jc w:val="both"/>
         <w:rPr>
-          <w:color w:val="000000" w:themeColor="text1"/>
-        </w:rPr>
-      </w:pPr>
-      <w:r>
-        <w:rPr>
-          <w:color w:val="000000" w:themeColor="text1"/>
+          <w:rFonts w:ascii="Times New Roman" w:hAnsi="Times New Roman" w:cs="Times New Roman"/>
+          <w:color w:val="000000" w:themeColor="text1"/>
+          <w:sz w:val="28"/>
+          <w:szCs w:val="28"/>
+        </w:rPr>
+      </w:pPr>
+      <w:r>
+        <w:rPr>
+          <w:rFonts w:ascii="Times New Roman" w:hAnsi="Times New Roman" w:cs="Times New Roman"/>
+          <w:color w:val="000000" w:themeColor="text1"/>
+          <w:sz w:val="28"/>
+          <w:szCs w:val="28"/>
         </w:rPr>
         <w:t xml:space="preserve">15) Работа с </w:t>
       </w:r>
       <w:r>
         <w:rPr>
-          <w:color w:val="000000" w:themeColor="text1"/>
+          <w:rFonts w:ascii="Times New Roman" w:hAnsi="Times New Roman" w:cs="Times New Roman"/>
+          <w:color w:val="000000" w:themeColor="text1"/>
+          <w:sz w:val="28"/>
+          <w:szCs w:val="28"/>
           <w:lang w:val="en-US"/>
         </w:rPr>
         <w:t>I</w:t>
       </w:r>
       <w:r>
         <w:rPr>
-          <w:color w:val="000000" w:themeColor="text1"/>
+          <w:rFonts w:ascii="Times New Roman" w:hAnsi="Times New Roman" w:cs="Times New Roman"/>
+          <w:color w:val="000000" w:themeColor="text1"/>
+          <w:sz w:val="28"/>
+          <w:szCs w:val="28"/>
         </w:rPr>
         <w:t>2</w:t>
       </w:r>
       <w:r>
         <w:rPr>
-          <w:color w:val="000000" w:themeColor="text1"/>
+          <w:rFonts w:ascii="Times New Roman" w:hAnsi="Times New Roman" w:cs="Times New Roman"/>
+          <w:color w:val="000000" w:themeColor="text1"/>
+          <w:sz w:val="28"/>
+          <w:szCs w:val="28"/>
           <w:lang w:val="en-US"/>
         </w:rPr>
         <w:t>C</w:t>
@@ -490,390 +749,567 @@
     </w:p>
     <w:p>
       <w:pPr>
+        <w:spacing w:after="0" w:line="360" w:lineRule="auto"/>
         <w:jc w:val="both"/>
         <w:rPr>
-          <w:color w:val="000000" w:themeColor="text1"/>
-        </w:rPr>
-      </w:pPr>
-      <w:r>
-        <w:rPr>
-          <w:color w:val="000000" w:themeColor="text1"/>
+          <w:rFonts w:ascii="Times New Roman" w:hAnsi="Times New Roman" w:cs="Times New Roman"/>
+          <w:color w:val="000000" w:themeColor="text1"/>
+          <w:sz w:val="28"/>
+          <w:szCs w:val="28"/>
+        </w:rPr>
+      </w:pPr>
+      <w:r>
+        <w:rPr>
+          <w:rFonts w:ascii="Times New Roman" w:hAnsi="Times New Roman" w:cs="Times New Roman"/>
+          <w:color w:val="000000" w:themeColor="text1"/>
+          <w:sz w:val="28"/>
+          <w:szCs w:val="28"/>
         </w:rPr>
         <w:t>1</w:t>
       </w:r>
       <w:r>
         <w:rPr>
-          <w:color w:val="000000" w:themeColor="text1"/>
+          <w:rFonts w:ascii="Times New Roman" w:hAnsi="Times New Roman" w:cs="Times New Roman"/>
+          <w:color w:val="000000" w:themeColor="text1"/>
+          <w:sz w:val="28"/>
+          <w:szCs w:val="28"/>
         </w:rPr>
         <w:t>6</w:t>
       </w:r>
       <w:r>
         <w:rPr>
-          <w:color w:val="000000" w:themeColor="text1"/>
+          <w:rFonts w:ascii="Times New Roman" w:hAnsi="Times New Roman" w:cs="Times New Roman"/>
+          <w:color w:val="000000" w:themeColor="text1"/>
+          <w:sz w:val="28"/>
+          <w:szCs w:val="28"/>
         </w:rPr>
         <w:t xml:space="preserve">) Работа с </w:t>
       </w:r>
       <w:r>
         <w:rPr>
-          <w:color w:val="000000" w:themeColor="text1"/>
+          <w:rFonts w:ascii="Times New Roman" w:hAnsi="Times New Roman" w:cs="Times New Roman"/>
+          <w:color w:val="000000" w:themeColor="text1"/>
+          <w:sz w:val="28"/>
+          <w:szCs w:val="28"/>
           <w:lang w:val="en-US"/>
         </w:rPr>
         <w:t>UART</w:t>
       </w:r>
       <w:r>
         <w:rPr>
-          <w:color w:val="000000" w:themeColor="text1"/>
+          <w:rFonts w:ascii="Times New Roman" w:hAnsi="Times New Roman" w:cs="Times New Roman"/>
+          <w:color w:val="000000" w:themeColor="text1"/>
+          <w:sz w:val="28"/>
+          <w:szCs w:val="28"/>
         </w:rPr>
         <w:t xml:space="preserve"> (драйверы </w:t>
       </w:r>
       <w:r>
         <w:rPr>
-          <w:color w:val="000000" w:themeColor="text1"/>
+          <w:rFonts w:ascii="Times New Roman" w:hAnsi="Times New Roman" w:cs="Times New Roman"/>
+          <w:color w:val="000000" w:themeColor="text1"/>
+          <w:sz w:val="28"/>
+          <w:szCs w:val="28"/>
           <w:lang w:val="en-US"/>
         </w:rPr>
         <w:t>RS</w:t>
       </w:r>
       <w:r>
         <w:rPr>
-          <w:color w:val="000000" w:themeColor="text1"/>
+          <w:rFonts w:ascii="Times New Roman" w:hAnsi="Times New Roman" w:cs="Times New Roman"/>
+          <w:color w:val="000000" w:themeColor="text1"/>
+          <w:sz w:val="28"/>
+          <w:szCs w:val="28"/>
         </w:rPr>
         <w:t xml:space="preserve">422 </w:t>
       </w:r>
       <w:r>
         <w:rPr>
-          <w:color w:val="000000" w:themeColor="text1"/>
+          <w:rFonts w:ascii="Times New Roman" w:hAnsi="Times New Roman" w:cs="Times New Roman"/>
+          <w:color w:val="000000" w:themeColor="text1"/>
+          <w:sz w:val="28"/>
+          <w:szCs w:val="28"/>
           <w:lang w:val="en-US"/>
         </w:rPr>
         <w:t>RS</w:t>
       </w:r>
       <w:r>
         <w:rPr>
-          <w:color w:val="000000" w:themeColor="text1"/>
+          <w:rFonts w:ascii="Times New Roman" w:hAnsi="Times New Roman" w:cs="Times New Roman"/>
+          <w:color w:val="000000" w:themeColor="text1"/>
+          <w:sz w:val="28"/>
+          <w:szCs w:val="28"/>
         </w:rPr>
         <w:t>485)</w:t>
       </w:r>
     </w:p>
     <w:p>
       <w:pPr>
+        <w:spacing w:after="0" w:line="360" w:lineRule="auto"/>
         <w:jc w:val="both"/>
         <w:rPr>
-          <w:color w:val="000000" w:themeColor="text1"/>
-        </w:rPr>
-      </w:pPr>
-      <w:r>
-        <w:rPr>
-          <w:color w:val="000000" w:themeColor="text1"/>
+          <w:rFonts w:ascii="Times New Roman" w:hAnsi="Times New Roman" w:cs="Times New Roman"/>
+          <w:color w:val="000000" w:themeColor="text1"/>
+          <w:sz w:val="28"/>
+          <w:szCs w:val="28"/>
+        </w:rPr>
+      </w:pPr>
+      <w:r>
+        <w:rPr>
+          <w:rFonts w:ascii="Times New Roman" w:hAnsi="Times New Roman" w:cs="Times New Roman"/>
+          <w:color w:val="000000" w:themeColor="text1"/>
+          <w:sz w:val="28"/>
+          <w:szCs w:val="28"/>
         </w:rPr>
         <w:t>1</w:t>
       </w:r>
       <w:r>
         <w:rPr>
-          <w:color w:val="000000" w:themeColor="text1"/>
+          <w:rFonts w:ascii="Times New Roman" w:hAnsi="Times New Roman" w:cs="Times New Roman"/>
+          <w:color w:val="000000" w:themeColor="text1"/>
+          <w:sz w:val="28"/>
+          <w:szCs w:val="28"/>
         </w:rPr>
         <w:t>7</w:t>
       </w:r>
       <w:r>
         <w:rPr>
-          <w:color w:val="000000" w:themeColor="text1"/>
+          <w:rFonts w:ascii="Times New Roman" w:hAnsi="Times New Roman" w:cs="Times New Roman"/>
+          <w:color w:val="000000" w:themeColor="text1"/>
+          <w:sz w:val="28"/>
+          <w:szCs w:val="28"/>
         </w:rPr>
         <w:t xml:space="preserve">) Механизм </w:t>
       </w:r>
       <w:proofErr w:type="spellStart"/>
       <w:r>
         <w:rPr>
-          <w:color w:val="000000" w:themeColor="text1"/>
+          <w:rFonts w:ascii="Times New Roman" w:hAnsi="Times New Roman" w:cs="Times New Roman"/>
+          <w:color w:val="000000" w:themeColor="text1"/>
+          <w:sz w:val="28"/>
+          <w:szCs w:val="28"/>
         </w:rPr>
         <w:t>shell</w:t>
       </w:r>
       <w:proofErr w:type="spellEnd"/>
       <w:r>
         <w:rPr>
-          <w:color w:val="000000" w:themeColor="text1"/>
+          <w:rFonts w:ascii="Times New Roman" w:hAnsi="Times New Roman" w:cs="Times New Roman"/>
+          <w:color w:val="000000" w:themeColor="text1"/>
+          <w:sz w:val="28"/>
+          <w:szCs w:val="28"/>
         </w:rPr>
         <w:t xml:space="preserve"> для STM</w:t>
       </w:r>
       <w:proofErr w:type="gramStart"/>
       <w:r>
         <w:rPr>
-          <w:color w:val="000000" w:themeColor="text1"/>
+          <w:rFonts w:ascii="Times New Roman" w:hAnsi="Times New Roman" w:cs="Times New Roman"/>
+          <w:color w:val="000000" w:themeColor="text1"/>
+          <w:sz w:val="28"/>
+          <w:szCs w:val="28"/>
         </w:rPr>
         <w:t>32  (</w:t>
       </w:r>
       <w:proofErr w:type="gramEnd"/>
       <w:r>
         <w:rPr>
-          <w:color w:val="000000" w:themeColor="text1"/>
+          <w:rFonts w:ascii="Times New Roman" w:hAnsi="Times New Roman" w:cs="Times New Roman"/>
+          <w:color w:val="000000" w:themeColor="text1"/>
+          <w:sz w:val="28"/>
+          <w:szCs w:val="28"/>
         </w:rPr>
         <w:t xml:space="preserve">основная идея, </w:t>
       </w:r>
       <w:r>
         <w:rPr>
-          <w:color w:val="000000" w:themeColor="text1"/>
+          <w:rFonts w:ascii="Times New Roman" w:hAnsi="Times New Roman" w:cs="Times New Roman"/>
+          <w:color w:val="000000" w:themeColor="text1"/>
+          <w:sz w:val="28"/>
+          <w:szCs w:val="28"/>
         </w:rPr>
         <w:t>описание</w:t>
       </w:r>
       <w:r>
         <w:rPr>
-          <w:color w:val="000000" w:themeColor="text1"/>
+          <w:rFonts w:ascii="Times New Roman" w:hAnsi="Times New Roman" w:cs="Times New Roman"/>
+          <w:color w:val="000000" w:themeColor="text1"/>
+          <w:sz w:val="28"/>
+          <w:szCs w:val="28"/>
         </w:rPr>
         <w:t xml:space="preserve"> СИ кода)</w:t>
       </w:r>
     </w:p>
     <w:p>
       <w:pPr>
+        <w:spacing w:after="0" w:line="360" w:lineRule="auto"/>
         <w:jc w:val="both"/>
         <w:rPr>
-          <w:color w:val="000000" w:themeColor="text1"/>
-        </w:rPr>
-      </w:pPr>
-      <w:r>
-        <w:rPr>
-          <w:color w:val="000000" w:themeColor="text1"/>
+          <w:rFonts w:ascii="Times New Roman" w:hAnsi="Times New Roman" w:cs="Times New Roman"/>
+          <w:color w:val="000000" w:themeColor="text1"/>
+          <w:sz w:val="28"/>
+          <w:szCs w:val="28"/>
+        </w:rPr>
+      </w:pPr>
+      <w:r>
+        <w:rPr>
+          <w:rFonts w:ascii="Times New Roman" w:hAnsi="Times New Roman" w:cs="Times New Roman"/>
+          <w:color w:val="000000" w:themeColor="text1"/>
+          <w:sz w:val="28"/>
+          <w:szCs w:val="28"/>
         </w:rPr>
         <w:t>1</w:t>
       </w:r>
       <w:r>
         <w:rPr>
-          <w:color w:val="000000" w:themeColor="text1"/>
+          <w:rFonts w:ascii="Times New Roman" w:hAnsi="Times New Roman" w:cs="Times New Roman"/>
+          <w:color w:val="000000" w:themeColor="text1"/>
+          <w:sz w:val="28"/>
+          <w:szCs w:val="28"/>
         </w:rPr>
         <w:t>8</w:t>
       </w:r>
       <w:r>
         <w:rPr>
-          <w:color w:val="000000" w:themeColor="text1"/>
+          <w:rFonts w:ascii="Times New Roman" w:hAnsi="Times New Roman" w:cs="Times New Roman"/>
+          <w:color w:val="000000" w:themeColor="text1"/>
+          <w:sz w:val="28"/>
+          <w:szCs w:val="28"/>
         </w:rPr>
         <w:t xml:space="preserve">) Библиотеки для </w:t>
       </w:r>
       <w:r>
         <w:rPr>
-          <w:color w:val="000000" w:themeColor="text1"/>
+          <w:rFonts w:ascii="Times New Roman" w:hAnsi="Times New Roman" w:cs="Times New Roman"/>
+          <w:color w:val="000000" w:themeColor="text1"/>
+          <w:sz w:val="28"/>
+          <w:szCs w:val="28"/>
           <w:lang w:val="en-US"/>
         </w:rPr>
         <w:t>STM</w:t>
       </w:r>
       <w:r>
         <w:rPr>
-          <w:color w:val="000000" w:themeColor="text1"/>
+          <w:rFonts w:ascii="Times New Roman" w:hAnsi="Times New Roman" w:cs="Times New Roman"/>
+          <w:color w:val="000000" w:themeColor="text1"/>
+          <w:sz w:val="28"/>
+          <w:szCs w:val="28"/>
         </w:rPr>
         <w:t>32 CMSIS и HAL</w:t>
       </w:r>
     </w:p>
     <w:p>
       <w:pPr>
+        <w:spacing w:after="0" w:line="360" w:lineRule="auto"/>
         <w:jc w:val="both"/>
         <w:rPr>
-          <w:color w:val="000000" w:themeColor="text1"/>
-        </w:rPr>
-      </w:pPr>
-      <w:r>
-        <w:rPr>
-          <w:color w:val="000000" w:themeColor="text1"/>
+          <w:rFonts w:ascii="Times New Roman" w:hAnsi="Times New Roman" w:cs="Times New Roman"/>
+          <w:color w:val="000000" w:themeColor="text1"/>
+          <w:sz w:val="28"/>
+          <w:szCs w:val="28"/>
+        </w:rPr>
+      </w:pPr>
+      <w:r>
+        <w:rPr>
+          <w:rFonts w:ascii="Times New Roman" w:hAnsi="Times New Roman" w:cs="Times New Roman"/>
+          <w:color w:val="000000" w:themeColor="text1"/>
+          <w:sz w:val="28"/>
+          <w:szCs w:val="28"/>
         </w:rPr>
         <w:t>1</w:t>
       </w:r>
       <w:r>
         <w:rPr>
-          <w:color w:val="000000" w:themeColor="text1"/>
+          <w:rFonts w:ascii="Times New Roman" w:hAnsi="Times New Roman" w:cs="Times New Roman"/>
+          <w:color w:val="000000" w:themeColor="text1"/>
+          <w:sz w:val="28"/>
+          <w:szCs w:val="28"/>
         </w:rPr>
         <w:t>9</w:t>
       </w:r>
       <w:r>
         <w:rPr>
-          <w:color w:val="000000" w:themeColor="text1"/>
+          <w:rFonts w:ascii="Times New Roman" w:hAnsi="Times New Roman" w:cs="Times New Roman"/>
+          <w:color w:val="000000" w:themeColor="text1"/>
+          <w:sz w:val="28"/>
+          <w:szCs w:val="28"/>
         </w:rPr>
         <w:t>) Система прерываний микроконтроллера (вектора обработчики)</w:t>
       </w:r>
     </w:p>
     <w:p>
       <w:pPr>
+        <w:spacing w:after="0" w:line="360" w:lineRule="auto"/>
         <w:jc w:val="both"/>
         <w:rPr>
-          <w:color w:val="000000" w:themeColor="text1"/>
-        </w:rPr>
-      </w:pPr>
-      <w:r>
-        <w:rPr>
-          <w:color w:val="000000" w:themeColor="text1"/>
+          <w:rFonts w:ascii="Times New Roman" w:hAnsi="Times New Roman" w:cs="Times New Roman"/>
+          <w:color w:val="000000" w:themeColor="text1"/>
+          <w:sz w:val="28"/>
+          <w:szCs w:val="28"/>
+        </w:rPr>
+      </w:pPr>
+      <w:r>
+        <w:rPr>
+          <w:rFonts w:ascii="Times New Roman" w:hAnsi="Times New Roman" w:cs="Times New Roman"/>
+          <w:color w:val="000000" w:themeColor="text1"/>
+          <w:sz w:val="28"/>
+          <w:szCs w:val="28"/>
         </w:rPr>
         <w:t>20</w:t>
       </w:r>
       <w:r>
         <w:rPr>
-          <w:color w:val="000000" w:themeColor="text1"/>
+          <w:rFonts w:ascii="Times New Roman" w:hAnsi="Times New Roman" w:cs="Times New Roman"/>
+          <w:color w:val="000000" w:themeColor="text1"/>
+          <w:sz w:val="28"/>
+          <w:szCs w:val="28"/>
         </w:rPr>
         <w:t>) Система DMA микроконтроллера</w:t>
       </w:r>
     </w:p>
     <w:p>
       <w:pPr>
+        <w:spacing w:after="0" w:line="360" w:lineRule="auto"/>
         <w:jc w:val="both"/>
         <w:rPr>
-          <w:color w:val="000000" w:themeColor="text1"/>
-        </w:rPr>
-      </w:pPr>
-      <w:r>
-        <w:rPr>
-          <w:color w:val="000000" w:themeColor="text1"/>
-        </w:rPr>
+          <w:rFonts w:ascii="Times New Roman" w:hAnsi="Times New Roman" w:cs="Times New Roman"/>
+          <w:color w:val="000000" w:themeColor="text1"/>
+          <w:sz w:val="28"/>
+          <w:szCs w:val="28"/>
+        </w:rPr>
+      </w:pPr>
+      <w:r>
+        <w:rPr>
+          <w:rFonts w:ascii="Times New Roman" w:hAnsi="Times New Roman" w:cs="Times New Roman"/>
+          <w:color w:val="000000" w:themeColor="text1"/>
+          <w:sz w:val="28"/>
+          <w:szCs w:val="28"/>
+        </w:rPr>
+        <w:lastRenderedPageBreak/>
         <w:t>2</w:t>
       </w:r>
       <w:r>
         <w:rPr>
-          <w:color w:val="000000" w:themeColor="text1"/>
+          <w:rFonts w:ascii="Times New Roman" w:hAnsi="Times New Roman" w:cs="Times New Roman"/>
+          <w:color w:val="000000" w:themeColor="text1"/>
+          <w:sz w:val="28"/>
+          <w:szCs w:val="28"/>
         </w:rPr>
         <w:t>1</w:t>
       </w:r>
       <w:r>
         <w:rPr>
-          <w:color w:val="000000" w:themeColor="text1"/>
+          <w:rFonts w:ascii="Times New Roman" w:hAnsi="Times New Roman" w:cs="Times New Roman"/>
+          <w:color w:val="000000" w:themeColor="text1"/>
+          <w:sz w:val="28"/>
+          <w:szCs w:val="28"/>
         </w:rPr>
         <w:t xml:space="preserve">) CUBEMX, ATOLIC STUDIO – обзор, создание проекта (практическое задание - работа с </w:t>
       </w:r>
       <w:r>
         <w:rPr>
-          <w:color w:val="000000" w:themeColor="text1"/>
+          <w:rFonts w:ascii="Times New Roman" w:hAnsi="Times New Roman" w:cs="Times New Roman"/>
+          <w:color w:val="000000" w:themeColor="text1"/>
+          <w:sz w:val="28"/>
+          <w:szCs w:val="28"/>
           <w:lang w:val="en-US"/>
         </w:rPr>
         <w:t>GPIO</w:t>
       </w:r>
       <w:r>
         <w:rPr>
-          <w:color w:val="000000" w:themeColor="text1"/>
+          <w:rFonts w:ascii="Times New Roman" w:hAnsi="Times New Roman" w:cs="Times New Roman"/>
+          <w:color w:val="000000" w:themeColor="text1"/>
+          <w:sz w:val="28"/>
+          <w:szCs w:val="28"/>
         </w:rPr>
         <w:t xml:space="preserve">) </w:t>
       </w:r>
     </w:p>
     <w:p>
       <w:pPr>
+        <w:spacing w:after="0" w:line="360" w:lineRule="auto"/>
         <w:jc w:val="both"/>
         <w:rPr>
-          <w:color w:val="000000" w:themeColor="text1"/>
-        </w:rPr>
-      </w:pPr>
-      <w:r>
-        <w:rPr>
-          <w:color w:val="000000" w:themeColor="text1"/>
+          <w:rFonts w:ascii="Times New Roman" w:hAnsi="Times New Roman" w:cs="Times New Roman"/>
+          <w:color w:val="000000" w:themeColor="text1"/>
+          <w:sz w:val="28"/>
+          <w:szCs w:val="28"/>
+        </w:rPr>
+      </w:pPr>
+      <w:r>
+        <w:rPr>
+          <w:rFonts w:ascii="Times New Roman" w:hAnsi="Times New Roman" w:cs="Times New Roman"/>
+          <w:color w:val="000000" w:themeColor="text1"/>
+          <w:sz w:val="28"/>
+          <w:szCs w:val="28"/>
         </w:rPr>
         <w:t>2</w:t>
       </w:r>
       <w:r>
         <w:rPr>
-          <w:color w:val="000000" w:themeColor="text1"/>
+          <w:rFonts w:ascii="Times New Roman" w:hAnsi="Times New Roman" w:cs="Times New Roman"/>
+          <w:color w:val="000000" w:themeColor="text1"/>
+          <w:sz w:val="28"/>
+          <w:szCs w:val="28"/>
         </w:rPr>
         <w:t>2</w:t>
       </w:r>
       <w:r>
         <w:rPr>
-          <w:color w:val="000000" w:themeColor="text1"/>
+          <w:rFonts w:ascii="Times New Roman" w:hAnsi="Times New Roman" w:cs="Times New Roman"/>
+          <w:color w:val="000000" w:themeColor="text1"/>
+          <w:sz w:val="28"/>
+          <w:szCs w:val="28"/>
         </w:rPr>
         <w:t xml:space="preserve">) CUBEMX, ATOLIC STUDIO – обзор, создание проекта (практическое задание - работа с UART) </w:t>
       </w:r>
     </w:p>
     <w:p>
       <w:pPr>
+        <w:spacing w:after="0" w:line="360" w:lineRule="auto"/>
         <w:jc w:val="both"/>
         <w:rPr>
-          <w:color w:val="000000" w:themeColor="text1"/>
-        </w:rPr>
-      </w:pPr>
-      <w:r>
-        <w:rPr>
-          <w:color w:val="000000" w:themeColor="text1"/>
+          <w:rFonts w:ascii="Times New Roman" w:hAnsi="Times New Roman" w:cs="Times New Roman"/>
+          <w:color w:val="000000" w:themeColor="text1"/>
+          <w:sz w:val="28"/>
+          <w:szCs w:val="28"/>
+        </w:rPr>
+      </w:pPr>
+      <w:r>
+        <w:rPr>
+          <w:rFonts w:ascii="Times New Roman" w:hAnsi="Times New Roman" w:cs="Times New Roman"/>
+          <w:color w:val="000000" w:themeColor="text1"/>
+          <w:sz w:val="28"/>
+          <w:szCs w:val="28"/>
         </w:rPr>
         <w:t>2</w:t>
       </w:r>
       <w:r>
         <w:rPr>
-          <w:color w:val="000000" w:themeColor="text1"/>
+          <w:rFonts w:ascii="Times New Roman" w:hAnsi="Times New Roman" w:cs="Times New Roman"/>
+          <w:color w:val="000000" w:themeColor="text1"/>
+          <w:sz w:val="28"/>
+          <w:szCs w:val="28"/>
         </w:rPr>
         <w:t>3</w:t>
       </w:r>
       <w:r>
         <w:rPr>
-          <w:color w:val="000000" w:themeColor="text1"/>
+          <w:rFonts w:ascii="Times New Roman" w:hAnsi="Times New Roman" w:cs="Times New Roman"/>
+          <w:color w:val="000000" w:themeColor="text1"/>
+          <w:sz w:val="28"/>
+          <w:szCs w:val="28"/>
         </w:rPr>
         <w:t>) CUBEMX, ATOLIC STUDIO – обзор, создание проекта (практическое задание - работа с USB)</w:t>
       </w:r>
     </w:p>
     <w:p>
       <w:pPr>
+        <w:spacing w:after="0" w:line="360" w:lineRule="auto"/>
         <w:jc w:val="both"/>
         <w:rPr>
-          <w:color w:val="000000" w:themeColor="text1"/>
-        </w:rPr>
-      </w:pPr>
-      <w:r>
-        <w:rPr>
-          <w:color w:val="000000" w:themeColor="text1"/>
+          <w:rFonts w:ascii="Times New Roman" w:hAnsi="Times New Roman" w:cs="Times New Roman"/>
+          <w:color w:val="000000" w:themeColor="text1"/>
+          <w:sz w:val="28"/>
+          <w:szCs w:val="28"/>
+        </w:rPr>
+      </w:pPr>
+      <w:r>
+        <w:rPr>
+          <w:rFonts w:ascii="Times New Roman" w:hAnsi="Times New Roman" w:cs="Times New Roman"/>
+          <w:color w:val="000000" w:themeColor="text1"/>
+          <w:sz w:val="28"/>
+          <w:szCs w:val="28"/>
         </w:rPr>
         <w:t>2</w:t>
       </w:r>
       <w:r>
         <w:rPr>
-          <w:color w:val="000000" w:themeColor="text1"/>
+          <w:rFonts w:ascii="Times New Roman" w:hAnsi="Times New Roman" w:cs="Times New Roman"/>
+          <w:color w:val="000000" w:themeColor="text1"/>
+          <w:sz w:val="28"/>
+          <w:szCs w:val="28"/>
         </w:rPr>
         <w:t>4</w:t>
       </w:r>
       <w:r>
         <w:rPr>
-          <w:color w:val="000000" w:themeColor="text1"/>
+          <w:rFonts w:ascii="Times New Roman" w:hAnsi="Times New Roman" w:cs="Times New Roman"/>
+          <w:color w:val="000000" w:themeColor="text1"/>
+          <w:sz w:val="28"/>
+          <w:szCs w:val="28"/>
         </w:rPr>
         <w:t>) CUBEMX, ATOLIC STUDIO – обзор, создание проекта (практическое задание - работа с OLED)</w:t>
       </w:r>
     </w:p>
     <w:p>
       <w:pPr>
+        <w:spacing w:after="0" w:line="360" w:lineRule="auto"/>
         <w:jc w:val="both"/>
         <w:rPr>
-          <w:color w:val="000000" w:themeColor="text1"/>
-        </w:rPr>
-      </w:pPr>
-      <w:r>
-        <w:rPr>
-          <w:color w:val="000000" w:themeColor="text1"/>
+          <w:rFonts w:ascii="Times New Roman" w:hAnsi="Times New Roman" w:cs="Times New Roman"/>
+          <w:color w:val="000000" w:themeColor="text1"/>
+          <w:sz w:val="28"/>
+          <w:szCs w:val="28"/>
+        </w:rPr>
+      </w:pPr>
+      <w:r>
+        <w:rPr>
+          <w:rFonts w:ascii="Times New Roman" w:hAnsi="Times New Roman" w:cs="Times New Roman"/>
+          <w:color w:val="000000" w:themeColor="text1"/>
+          <w:sz w:val="28"/>
+          <w:szCs w:val="28"/>
         </w:rPr>
         <w:t>2</w:t>
       </w:r>
       <w:r>
         <w:rPr>
-          <w:color w:val="000000" w:themeColor="text1"/>
+          <w:rFonts w:ascii="Times New Roman" w:hAnsi="Times New Roman" w:cs="Times New Roman"/>
+          <w:color w:val="000000" w:themeColor="text1"/>
+          <w:sz w:val="28"/>
+          <w:szCs w:val="28"/>
         </w:rPr>
         <w:t>5) CUBEMX, ATOLIC STUDIO – обзор, создание проекта (практическое задание - работа с U</w:t>
       </w:r>
       <w:r>
         <w:rPr>
-          <w:color w:val="000000" w:themeColor="text1"/>
+          <w:rFonts w:ascii="Times New Roman" w:hAnsi="Times New Roman" w:cs="Times New Roman"/>
+          <w:color w:val="000000" w:themeColor="text1"/>
+          <w:sz w:val="28"/>
+          <w:szCs w:val="28"/>
           <w:lang w:val="en-US"/>
         </w:rPr>
         <w:t>ART</w:t>
       </w:r>
       <w:r>
         <w:rPr>
-          <w:color w:val="000000" w:themeColor="text1"/>
+          <w:rFonts w:ascii="Times New Roman" w:hAnsi="Times New Roman" w:cs="Times New Roman"/>
+          <w:color w:val="000000" w:themeColor="text1"/>
+          <w:sz w:val="28"/>
+          <w:szCs w:val="28"/>
         </w:rPr>
         <w:t xml:space="preserve"> + </w:t>
       </w:r>
       <w:r>
         <w:rPr>
-          <w:color w:val="000000" w:themeColor="text1"/>
+          <w:rFonts w:ascii="Times New Roman" w:hAnsi="Times New Roman" w:cs="Times New Roman"/>
+          <w:color w:val="000000" w:themeColor="text1"/>
+          <w:sz w:val="28"/>
+          <w:szCs w:val="28"/>
           <w:lang w:val="en-US"/>
         </w:rPr>
         <w:t>ADC</w:t>
       </w:r>
       <w:r>
         <w:rPr>
-          <w:color w:val="000000" w:themeColor="text1"/>
+          <w:rFonts w:ascii="Times New Roman" w:hAnsi="Times New Roman" w:cs="Times New Roman"/>
+          <w:color w:val="000000" w:themeColor="text1"/>
+          <w:sz w:val="28"/>
+          <w:szCs w:val="28"/>
         </w:rPr>
         <w:t>)</w:t>
       </w:r>
-    </w:p>
-    <w:p>
-      <w:pPr>
-        <w:jc w:val="both"/>
-        <w:rPr>
-          <w:color w:val="000000" w:themeColor="text1"/>
-        </w:rPr>
-      </w:pPr>
     </w:p>
     <w:sectPr>
       <w:pgSz w:w="11906" w:h="16838"/>
@@ -886,7 +1322,7 @@
 </file>
 
 <file path=word/numbering.xml><?xml version="1.0" encoding="utf-8"?>
-<w:numbering xmlns:wpc="http://schemas.microsoft.com/office/word/2010/wordprocessingCanvas" xmlns:mc="http://schemas.openxmlformats.org/markup-compatibility/2006" xmlns:o="urn:schemas-microsoft-com:office:office" xmlns:r="http://schemas.openxmlformats.org/officeDocument/2006/relationships" xmlns:m="http://schemas.openxmlformats.org/officeDocument/2006/math" xmlns:v="urn:schemas-microsoft-com:vml" xmlns:wp14="http://schemas.microsoft.com/office/word/2010/wordprocessingDrawing" xmlns:wp="http://schemas.openxmlformats.org/drawingml/2006/wordprocessingDrawing" xmlns:w10="urn:schemas-microsoft-com:office:word" xmlns:w="http://schemas.openxmlformats.org/wordprocessingml/2006/main" xmlns:w14="http://schemas.microsoft.com/office/word/2010/wordml" xmlns:w15="http://schemas.microsoft.com/office/word/2012/wordml" xmlns:wpg="http://schemas.microsoft.com/office/word/2010/wordprocessingGroup" xmlns:wpi="http://schemas.microsoft.com/office/word/2010/wordprocessingInk" xmlns:wne="http://schemas.microsoft.com/office/word/2006/wordml" xmlns:wps="http://schemas.microsoft.com/office/word/2010/wordprocessingShape" mc:Ignorable="w14 w15 wp14">
+<w:numbering xmlns:wpc="http://schemas.microsoft.com/office/word/2010/wordprocessingCanvas" xmlns:cx="http://schemas.microsoft.com/office/drawing/2014/chartex" xmlns:cx1="http://schemas.microsoft.com/office/drawing/2015/9/8/chartex" xmlns:mc="http://schemas.openxmlformats.org/markup-compatibility/2006" xmlns:o="urn:schemas-microsoft-com:office:office" xmlns:r="http://schemas.openxmlformats.org/officeDocument/2006/relationships" xmlns:m="http://schemas.openxmlformats.org/officeDocument/2006/math" xmlns:v="urn:schemas-microsoft-com:vml" xmlns:wp14="http://schemas.microsoft.com/office/word/2010/wordprocessingDrawing" xmlns:wp="http://schemas.openxmlformats.org/drawingml/2006/wordprocessingDrawing" xmlns:w10="urn:schemas-microsoft-com:office:word" xmlns:w="http://schemas.openxmlformats.org/wordprocessingml/2006/main" xmlns:w14="http://schemas.microsoft.com/office/word/2010/wordml" xmlns:w15="http://schemas.microsoft.com/office/word/2012/wordml" xmlns:w16se="http://schemas.microsoft.com/office/word/2015/wordml/symex" xmlns:wpg="http://schemas.microsoft.com/office/word/2010/wordprocessingGroup" xmlns:wpi="http://schemas.microsoft.com/office/word/2010/wordprocessingInk" xmlns:wne="http://schemas.microsoft.com/office/word/2006/wordml" xmlns:wps="http://schemas.microsoft.com/office/word/2010/wordprocessingShape" mc:Ignorable="w14 w15 w16se wp14">
   <w:abstractNum w:abstractNumId="0" w15:restartNumberingAfterBreak="0">
     <w:nsid w:val="18D0073A"/>
     <w:multiLevelType w:val="hybridMultilevel"/>
@@ -1351,7 +1787,7 @@
 </file>
 
 <file path=word/styles.xml><?xml version="1.0" encoding="utf-8"?>
-<w:styles xmlns:mc="http://schemas.openxmlformats.org/markup-compatibility/2006" xmlns:r="http://schemas.openxmlformats.org/officeDocument/2006/relationships" xmlns:w="http://schemas.openxmlformats.org/wordprocessingml/2006/main" xmlns:w14="http://schemas.microsoft.com/office/word/2010/wordml" xmlns:w15="http://schemas.microsoft.com/office/word/2012/wordml" mc:Ignorable="w14 w15">
+<w:styles xmlns:mc="http://schemas.openxmlformats.org/markup-compatibility/2006" xmlns:r="http://schemas.openxmlformats.org/officeDocument/2006/relationships" xmlns:w="http://schemas.openxmlformats.org/wordprocessingml/2006/main" xmlns:w14="http://schemas.microsoft.com/office/word/2010/wordml" xmlns:w15="http://schemas.microsoft.com/office/word/2012/wordml" xmlns:w16se="http://schemas.microsoft.com/office/word/2015/wordml/symex" mc:Ignorable="w14 w15 w16se">
   <w:docDefaults>
     <w:rPrDefault>
       <w:rPr>
@@ -2075,7 +2511,7 @@
 </file>
 
 <file path=customXml/itemProps1.xml><?xml version="1.0" encoding="utf-8"?>
-<ds:datastoreItem xmlns:ds="http://schemas.openxmlformats.org/officeDocument/2006/customXml" ds:itemID="{C2CBF427-89F1-4A52-BEA8-47A654C2C386}">
+<ds:datastoreItem xmlns:ds="http://schemas.openxmlformats.org/officeDocument/2006/customXml" ds:itemID="{11D1412B-E71F-40E0-BEAA-5C287D02B117}">
   <ds:schemaRefs>
     <ds:schemaRef ds:uri="http://schemas.openxmlformats.org/officeDocument/2006/bibliography"/>
   </ds:schemaRefs>

--- a/Voprosy_k_ekzamenu_po_STM32_2021.docx
+++ b/Voprosy_k_ekzamenu_po_STM32_2021.docx
@@ -12,9 +12,165 @@
           <w:color w:val="000000" w:themeColor="text1"/>
           <w:sz w:val="28"/>
           <w:szCs w:val="28"/>
+        </w:rPr>
+      </w:pPr>
+      <w:r>
+        <w:rPr>
+          <w:rFonts w:ascii="Times New Roman" w:hAnsi="Times New Roman" w:cs="Times New Roman"/>
+          <w:b/>
+          <w:color w:val="000000" w:themeColor="text1"/>
+          <w:sz w:val="28"/>
+          <w:szCs w:val="28"/>
+        </w:rPr>
+        <w:t>Узлы и элементы биотехнических систем</w:t>
+      </w:r>
+    </w:p>
+    <w:p>
+      <w:pPr>
+        <w:spacing w:after="0" w:line="360" w:lineRule="auto"/>
+        <w:jc w:val="center"/>
+        <w:rPr>
+          <w:rFonts w:ascii="Times New Roman" w:hAnsi="Times New Roman" w:cs="Times New Roman"/>
+          <w:color w:val="000000" w:themeColor="text1"/>
+          <w:sz w:val="28"/>
+          <w:szCs w:val="28"/>
+        </w:rPr>
+      </w:pPr>
+      <w:r>
+        <w:rPr>
+          <w:rFonts w:ascii="Times New Roman" w:hAnsi="Times New Roman" w:cs="Times New Roman"/>
+          <w:color w:val="000000" w:themeColor="text1"/>
+          <w:sz w:val="28"/>
+          <w:szCs w:val="28"/>
+        </w:rPr>
+        <w:t>Весенний семестр 2021-2022 гг</w:t>
+      </w:r>
+      <w:r>
+        <w:rPr>
+          <w:rFonts w:ascii="Times New Roman" w:hAnsi="Times New Roman" w:cs="Times New Roman"/>
+          <w:color w:val="000000" w:themeColor="text1"/>
+          <w:sz w:val="28"/>
+          <w:szCs w:val="28"/>
+        </w:rPr>
+        <w:t>.</w:t>
+      </w:r>
+    </w:p>
+    <w:p>
+      <w:pPr>
+        <w:spacing w:after="0" w:line="360" w:lineRule="auto"/>
+        <w:jc w:val="center"/>
+        <w:rPr>
+          <w:rFonts w:ascii="Times New Roman" w:hAnsi="Times New Roman" w:cs="Times New Roman"/>
+          <w:color w:val="000000" w:themeColor="text1"/>
+          <w:sz w:val="28"/>
+          <w:szCs w:val="28"/>
+        </w:rPr>
+      </w:pPr>
+      <w:r>
+        <w:rPr>
+          <w:rFonts w:ascii="Times New Roman" w:hAnsi="Times New Roman" w:cs="Times New Roman"/>
+          <w:b/>
+          <w:color w:val="000000" w:themeColor="text1"/>
+          <w:sz w:val="28"/>
+          <w:szCs w:val="28"/>
+        </w:rPr>
+        <w:t xml:space="preserve">Преподаватель: </w:t>
+      </w:r>
+      <w:r>
+        <w:rPr>
+          <w:rFonts w:ascii="Times New Roman" w:hAnsi="Times New Roman" w:cs="Times New Roman"/>
+          <w:color w:val="000000" w:themeColor="text1"/>
+          <w:sz w:val="28"/>
+          <w:szCs w:val="28"/>
+        </w:rPr>
+        <w:t>к.т.н., доцент</w:t>
+      </w:r>
+      <w:r>
+        <w:rPr>
+          <w:rFonts w:ascii="Times New Roman" w:hAnsi="Times New Roman" w:cs="Times New Roman"/>
+          <w:b/>
+          <w:color w:val="000000" w:themeColor="text1"/>
+          <w:sz w:val="28"/>
+          <w:szCs w:val="28"/>
+        </w:rPr>
+        <w:t xml:space="preserve"> </w:t>
+      </w:r>
+      <w:r>
+        <w:rPr>
+          <w:rFonts w:ascii="Times New Roman" w:hAnsi="Times New Roman" w:cs="Times New Roman"/>
+          <w:color w:val="000000" w:themeColor="text1"/>
+          <w:sz w:val="28"/>
+          <w:szCs w:val="28"/>
+        </w:rPr>
+        <w:t>Цурков Сергей Андреевич</w:t>
+      </w:r>
+    </w:p>
+    <w:p>
+      <w:pPr>
+        <w:spacing w:after="0" w:line="360" w:lineRule="auto"/>
+        <w:jc w:val="center"/>
+        <w:rPr>
+          <w:rFonts w:ascii="Times New Roman" w:hAnsi="Times New Roman" w:cs="Times New Roman"/>
+          <w:color w:val="000000" w:themeColor="text1"/>
+          <w:sz w:val="28"/>
+          <w:szCs w:val="28"/>
+        </w:rPr>
+      </w:pPr>
+      <w:bookmarkStart w:id="0" w:name="_GoBack"/>
+      <w:r>
+        <w:rPr>
+          <w:rFonts w:ascii="Times New Roman" w:hAnsi="Times New Roman" w:cs="Times New Roman"/>
+          <w:color w:val="000000" w:themeColor="text1"/>
+          <w:sz w:val="28"/>
+          <w:szCs w:val="28"/>
+        </w:rPr>
+        <w:t>Кафедра № 24</w:t>
+      </w:r>
+    </w:p>
+    <w:bookmarkEnd w:id="0"/>
+    <w:p>
+      <w:pPr>
+        <w:spacing w:after="0" w:line="360" w:lineRule="auto"/>
+        <w:jc w:val="center"/>
+        <w:rPr>
+          <w:rFonts w:ascii="Times New Roman" w:hAnsi="Times New Roman" w:cs="Times New Roman"/>
+          <w:b/>
+          <w:color w:val="000000" w:themeColor="text1"/>
+          <w:sz w:val="28"/>
+          <w:szCs w:val="28"/>
+        </w:rPr>
+      </w:pPr>
+      <w:r>
+        <w:rPr>
+          <w:rFonts w:ascii="Times New Roman" w:hAnsi="Times New Roman" w:cs="Times New Roman"/>
+          <w:b/>
+          <w:color w:val="000000" w:themeColor="text1"/>
+          <w:sz w:val="28"/>
+          <w:szCs w:val="28"/>
+        </w:rPr>
+        <w:t>Вопросы к экзамену</w:t>
+      </w:r>
+      <w:r>
+        <w:rPr>
+          <w:rFonts w:ascii="Times New Roman" w:hAnsi="Times New Roman" w:cs="Times New Roman"/>
+          <w:b/>
+          <w:color w:val="000000" w:themeColor="text1"/>
+          <w:sz w:val="28"/>
+          <w:szCs w:val="28"/>
+        </w:rPr>
+        <w:t xml:space="preserve"> по </w:t>
+      </w:r>
+      <w:r>
+        <w:rPr>
+          <w:rFonts w:ascii="Times New Roman" w:hAnsi="Times New Roman" w:cs="Times New Roman"/>
+          <w:b/>
+          <w:color w:val="000000" w:themeColor="text1"/>
+          <w:sz w:val="28"/>
+          <w:szCs w:val="28"/>
           <w:lang w:val="en-US"/>
         </w:rPr>
-      </w:pPr>
+        <w:t>STM</w:t>
+      </w:r>
       <w:r>
         <w:rPr>
           <w:rFonts w:ascii="Times New Roman" w:hAnsi="Times New Roman" w:cs="Times New Roman"/>
@@ -23,41 +179,7 @@
           <w:sz w:val="28"/>
           <w:szCs w:val="28"/>
         </w:rPr>
-        <w:t>Вопросы к экзамену</w:t>
-      </w:r>
-      <w:r>
-        <w:rPr>
-          <w:rFonts w:ascii="Times New Roman" w:hAnsi="Times New Roman" w:cs="Times New Roman"/>
-          <w:b/>
-          <w:color w:val="000000" w:themeColor="text1"/>
-          <w:sz w:val="28"/>
-          <w:szCs w:val="28"/>
-        </w:rPr>
-        <w:t xml:space="preserve"> по </w:t>
-      </w:r>
-      <w:r>
-        <w:rPr>
-          <w:rFonts w:ascii="Times New Roman" w:hAnsi="Times New Roman" w:cs="Times New Roman"/>
-          <w:b/>
-          <w:color w:val="000000" w:themeColor="text1"/>
-          <w:sz w:val="28"/>
-          <w:szCs w:val="28"/>
-          <w:lang w:val="en-US"/>
-        </w:rPr>
-        <w:t xml:space="preserve">STM </w:t>
-      </w:r>
-      <w:bookmarkStart w:id="0" w:name="_GoBack"/>
-      <w:bookmarkEnd w:id="0"/>
-      <w:r>
-        <w:rPr>
-          <w:rFonts w:ascii="Times New Roman" w:hAnsi="Times New Roman" w:cs="Times New Roman"/>
-          <w:b/>
-          <w:color w:val="000000" w:themeColor="text1"/>
-          <w:sz w:val="28"/>
-          <w:szCs w:val="28"/>
-          <w:lang w:val="en-US"/>
-        </w:rPr>
-        <w:t>32</w:t>
+        <w:t xml:space="preserve"> 32</w:t>
       </w:r>
     </w:p>
     <w:p>
@@ -958,6 +1080,7 @@
           <w:sz w:val="28"/>
           <w:szCs w:val="28"/>
         </w:rPr>
+        <w:lastRenderedPageBreak/>
         <w:t>1</w:t>
       </w:r>
       <w:r>
@@ -1085,7 +1208,6 @@
           <w:sz w:val="28"/>
           <w:szCs w:val="28"/>
         </w:rPr>
-        <w:lastRenderedPageBreak/>
         <w:t>2</w:t>
       </w:r>
       <w:r>
@@ -2180,10 +2302,32 @@
     <w:name w:val="Normal"/>
     <w:qFormat/>
   </w:style>
+  <w:style w:type="paragraph" w:styleId="3">
+    <w:name w:val="heading 3"/>
+    <w:basedOn w:val="a"/>
+    <w:next w:val="a"/>
+    <w:link w:val="30"/>
+    <w:uiPriority w:val="9"/>
+    <w:semiHidden/>
+    <w:unhideWhenUsed/>
+    <w:qFormat/>
+    <w:rsid w:val="006A7815"/>
+    <w:pPr>
+      <w:keepNext/>
+      <w:keepLines/>
+      <w:spacing w:before="40" w:after="0"/>
+      <w:outlineLvl w:val="2"/>
+    </w:pPr>
+    <w:rPr>
+      <w:rFonts w:asciiTheme="majorHAnsi" w:eastAsiaTheme="majorEastAsia" w:hAnsiTheme="majorHAnsi" w:cstheme="majorBidi"/>
+      <w:color w:val="243F60" w:themeColor="accent1" w:themeShade="7F"/>
+      <w:sz w:val="24"/>
+      <w:szCs w:val="24"/>
+    </w:rPr>
+  </w:style>
   <w:style w:type="character" w:default="1" w:styleId="a0">
     <w:name w:val="Default Paragraph Font"/>
     <w:uiPriority w:val="1"/>
-    <w:semiHidden/>
     <w:unhideWhenUsed/>
   </w:style>
   <w:style w:type="table" w:default="1" w:styleId="a1">
@@ -2217,6 +2361,20 @@
       <w:ind w:left="720"/>
       <w:contextualSpacing/>
     </w:pPr>
+  </w:style>
+  <w:style w:type="character" w:customStyle="1" w:styleId="30">
+    <w:name w:val="Заголовок 3 Знак"/>
+    <w:basedOn w:val="a0"/>
+    <w:link w:val="3"/>
+    <w:uiPriority w:val="9"/>
+    <w:semiHidden/>
+    <w:rsid w:val="006A7815"/>
+    <w:rPr>
+      <w:rFonts w:asciiTheme="majorHAnsi" w:eastAsiaTheme="majorEastAsia" w:hAnsiTheme="majorHAnsi" w:cstheme="majorBidi"/>
+      <w:color w:val="243F60" w:themeColor="accent1" w:themeShade="7F"/>
+      <w:sz w:val="24"/>
+      <w:szCs w:val="24"/>
+    </w:rPr>
   </w:style>
 </w:styles>
 </file>
@@ -2511,7 +2669,7 @@
 </file>
 
 <file path=customXml/itemProps1.xml><?xml version="1.0" encoding="utf-8"?>
-<ds:datastoreItem xmlns:ds="http://schemas.openxmlformats.org/officeDocument/2006/customXml" ds:itemID="{11D1412B-E71F-40E0-BEAA-5C287D02B117}">
+<ds:datastoreItem xmlns:ds="http://schemas.openxmlformats.org/officeDocument/2006/customXml" ds:itemID="{210F9A82-7A07-4C26-893C-F266807AABAD}">
   <ds:schemaRefs>
     <ds:schemaRef ds:uri="http://schemas.openxmlformats.org/officeDocument/2006/bibliography"/>
   </ds:schemaRefs>
